--- a/BAB IV - RPL.docx
+++ b/BAB IV - RPL.docx
@@ -513,7 +513,7 @@
           <v:shape id="_x0000_i1025" type="#_x0000_t75" style="width:340.5pt;height:324.75pt" o:ole="">
             <v:imagedata r:id="rId8" o:title=""/>
           </v:shape>
-          <o:OLEObject Type="Embed" ProgID="Visio.Drawing.15" ShapeID="_x0000_i1025" DrawAspect="Content" ObjectID="_1732586555" r:id="rId9"/>
+          <o:OLEObject Type="Embed" ProgID="Visio.Drawing.15" ShapeID="_x0000_i1025" DrawAspect="Content" ObjectID="_1732642387" r:id="rId9"/>
         </w:object>
       </w:r>
     </w:p>
@@ -667,7 +667,7 @@
           <v:shape id="_x0000_i1026" type="#_x0000_t75" style="width:351.75pt;height:243.75pt" o:ole="">
             <v:imagedata r:id="rId10" o:title=""/>
           </v:shape>
-          <o:OLEObject Type="Embed" ProgID="Visio.Drawing.15" ShapeID="_x0000_i1026" DrawAspect="Content" ObjectID="_1732586556" r:id="rId11"/>
+          <o:OLEObject Type="Embed" ProgID="Visio.Drawing.15" ShapeID="_x0000_i1026" DrawAspect="Content" ObjectID="_1732642388" r:id="rId11"/>
         </w:object>
       </w:r>
       <w:r>
@@ -678,7 +678,7 @@
           <v:shape id="_x0000_i1027" type="#_x0000_t75" style="width:353.25pt;height:270.75pt" o:ole="">
             <v:imagedata r:id="rId12" o:title=""/>
           </v:shape>
-          <o:OLEObject Type="Embed" ProgID="Visio.Drawing.15" ShapeID="_x0000_i1027" DrawAspect="Content" ObjectID="_1732586557" r:id="rId13"/>
+          <o:OLEObject Type="Embed" ProgID="Visio.Drawing.15" ShapeID="_x0000_i1027" DrawAspect="Content" ObjectID="_1732642389" r:id="rId13"/>
         </w:object>
       </w:r>
     </w:p>
@@ -708,7 +708,7 @@
           <v:shape id="_x0000_i1028" type="#_x0000_t75" style="width:356.25pt;height:398.25pt" o:ole="">
             <v:imagedata r:id="rId14" o:title=""/>
           </v:shape>
-          <o:OLEObject Type="Embed" ProgID="Visio.Drawing.15" ShapeID="_x0000_i1028" DrawAspect="Content" ObjectID="_1732586558" r:id="rId15"/>
+          <o:OLEObject Type="Embed" ProgID="Visio.Drawing.15" ShapeID="_x0000_i1028" DrawAspect="Content" ObjectID="_1732642390" r:id="rId15"/>
         </w:object>
       </w:r>
     </w:p>
@@ -849,7 +849,7 @@
           <v:shape id="_x0000_i1029" type="#_x0000_t75" style="width:340.5pt;height:201.75pt" o:ole="">
             <v:imagedata r:id="rId16" o:title=""/>
           </v:shape>
-          <o:OLEObject Type="Embed" ProgID="Visio.Drawing.15" ShapeID="_x0000_i1029" DrawAspect="Content" ObjectID="_1732586559" r:id="rId17"/>
+          <o:OLEObject Type="Embed" ProgID="Visio.Drawing.15" ShapeID="_x0000_i1029" DrawAspect="Content" ObjectID="_1732642391" r:id="rId17"/>
         </w:object>
       </w:r>
     </w:p>
@@ -982,7 +982,7 @@
           <v:shape id="_x0000_i1030" type="#_x0000_t75" style="width:370.5pt;height:297pt" o:ole="">
             <v:imagedata r:id="rId18" o:title=""/>
           </v:shape>
-          <o:OLEObject Type="Embed" ProgID="Visio.Drawing.15" ShapeID="_x0000_i1030" DrawAspect="Content" ObjectID="_1732586560" r:id="rId19"/>
+          <o:OLEObject Type="Embed" ProgID="Visio.Drawing.15" ShapeID="_x0000_i1030" DrawAspect="Content" ObjectID="_1732642392" r:id="rId19"/>
         </w:object>
       </w:r>
     </w:p>
@@ -1107,7 +1107,7 @@
           <v:shape id="_x0000_i1031" type="#_x0000_t75" style="width:354.75pt;height:564pt" o:ole="">
             <v:imagedata r:id="rId20" o:title=""/>
           </v:shape>
-          <o:OLEObject Type="Embed" ProgID="Visio.Drawing.15" ShapeID="_x0000_i1031" DrawAspect="Content" ObjectID="_1732586561" r:id="rId21"/>
+          <o:OLEObject Type="Embed" ProgID="Visio.Drawing.15" ShapeID="_x0000_i1031" DrawAspect="Content" ObjectID="_1732642393" r:id="rId21"/>
         </w:object>
       </w:r>
     </w:p>
@@ -1226,7 +1226,7 @@
           <v:shape id="_x0000_i1032" type="#_x0000_t75" style="width:5in;height:588pt" o:ole="">
             <v:imagedata r:id="rId22" o:title=""/>
           </v:shape>
-          <o:OLEObject Type="Embed" ProgID="Visio.Drawing.15" ShapeID="_x0000_i1032" DrawAspect="Content" ObjectID="_1732586562" r:id="rId23"/>
+          <o:OLEObject Type="Embed" ProgID="Visio.Drawing.15" ShapeID="_x0000_i1032" DrawAspect="Content" ObjectID="_1732642394" r:id="rId23"/>
         </w:object>
       </w:r>
     </w:p>
@@ -1338,7 +1338,7 @@
           <v:shape id="_x0000_i1033" type="#_x0000_t75" style="width:354pt;height:170.25pt" o:ole="">
             <v:imagedata r:id="rId24" o:title=""/>
           </v:shape>
-          <o:OLEObject Type="Embed" ProgID="Visio.Drawing.15" ShapeID="_x0000_i1033" DrawAspect="Content" ObjectID="_1732586563" r:id="rId25"/>
+          <o:OLEObject Type="Embed" ProgID="Visio.Drawing.15" ShapeID="_x0000_i1033" DrawAspect="Content" ObjectID="_1732642395" r:id="rId25"/>
         </w:object>
       </w:r>
     </w:p>
@@ -1439,7 +1439,7 @@
           <v:shape id="_x0000_i1034" type="#_x0000_t75" style="width:354pt;height:371.25pt" o:ole="">
             <v:imagedata r:id="rId26" o:title=""/>
           </v:shape>
-          <o:OLEObject Type="Embed" ProgID="Visio.Drawing.15" ShapeID="_x0000_i1034" DrawAspect="Content" ObjectID="_1732586564" r:id="rId27"/>
+          <o:OLEObject Type="Embed" ProgID="Visio.Drawing.15" ShapeID="_x0000_i1034" DrawAspect="Content" ObjectID="_1732642396" r:id="rId27"/>
         </w:object>
       </w:r>
     </w:p>
@@ -24137,7 +24137,15 @@
         <w:rPr>
           <w:rFonts w:ascii="Times New Roman" w:hAnsi="Times New Roman" w:cs="Times New Roman"/>
         </w:rPr>
-        <w:t xml:space="preserve"> akses pengguna</w:t>
+        <w:t xml:space="preserve"> ak</w:t>
+      </w:r>
+      <w:bookmarkStart w:id="1" w:name="_GoBack"/>
+      <w:bookmarkEnd w:id="1"/>
+      <w:r>
+        <w:rPr>
+          <w:rFonts w:ascii="Times New Roman" w:hAnsi="Times New Roman" w:cs="Times New Roman"/>
+        </w:rPr>
+        <w:t>ses pengguna</w:t>
       </w:r>
       <w:r>
         <w:rPr>
@@ -24210,8 +24218,6 @@
           <w:rFonts w:ascii="Times New Roman" w:hAnsi="Times New Roman" w:cs="Times New Roman"/>
         </w:rPr>
       </w:pPr>
-      <w:bookmarkStart w:id="1" w:name="_GoBack"/>
-      <w:bookmarkEnd w:id="1"/>
     </w:p>
     <w:p>
       <w:pPr>
@@ -24803,9 +24809,11 @@
     </w:p>
     <w:sectPr>
       <w:headerReference w:type="default" r:id="rId46"/>
+      <w:footerReference w:type="first" r:id="rId47"/>
       <w:pgSz w:w="11909" w:h="16834" w:code="9"/>
       <w:pgMar w:top="2275" w:right="1699" w:bottom="1699" w:left="2275" w:header="720" w:footer="720" w:gutter="0"/>
       <w:cols w:space="720"/>
+      <w:titlePg/>
       <w:docGrid w:linePitch="360"/>
     </w:sectPr>
   </w:body>
@@ -24831,6 +24839,59 @@
 </w:endnotes>
 </file>
 
+<file path=word/footer1.xml><?xml version="1.0" encoding="utf-8"?>
+<w:ftr xmlns:wpc="http://schemas.microsoft.com/office/word/2010/wordprocessingCanvas" xmlns:cx="http://schemas.microsoft.com/office/drawing/2014/chartex" xmlns:cx1="http://schemas.microsoft.com/office/drawing/2015/9/8/chartex" xmlns:cx2="http://schemas.microsoft.com/office/drawing/2015/10/21/chartex" xmlns:cx3="http://schemas.microsoft.com/office/drawing/2016/5/9/chartex" xmlns:cx4="http://schemas.microsoft.com/office/drawing/2016/5/10/chartex" xmlns:cx5="http://schemas.microsoft.com/office/drawing/2016/5/11/chartex" xmlns:cx6="http://schemas.microsoft.com/office/drawing/2016/5/12/chartex" xmlns:cx7="http://schemas.microsoft.com/office/drawing/2016/5/13/chartex" xmlns:cx8="http://schemas.microsoft.com/office/drawing/2016/5/14/chartex" xmlns:mc="http://schemas.openxmlformats.org/markup-compatibility/2006" xmlns:aink="http://schemas.microsoft.com/office/drawing/2016/ink" xmlns:am3d="http://schemas.microsoft.com/office/drawing/2017/model3d" xmlns:o="urn:schemas-microsoft-com:office:office" xmlns:r="http://schemas.openxmlformats.org/officeDocument/2006/relationships" xmlns:m="http://schemas.openxmlformats.org/officeDocument/2006/math" xmlns:v="urn:schemas-microsoft-com:vml" xmlns:wp14="http://schemas.microsoft.com/office/word/2010/wordprocessingDrawing" xmlns:wp="http://schemas.openxmlformats.org/drawingml/2006/wordprocessingDrawing" xmlns:w10="urn:schemas-microsoft-com:office:word" xmlns:w="http://schemas.openxmlformats.org/wordprocessingml/2006/main" xmlns:w14="http://schemas.microsoft.com/office/word/2010/wordml" xmlns:w15="http://schemas.microsoft.com/office/word/2012/wordml" xmlns:w16cid="http://schemas.microsoft.com/office/word/2016/wordml/cid" xmlns:w16se="http://schemas.microsoft.com/office/word/2015/wordml/symex" xmlns:wpg="http://schemas.microsoft.com/office/word/2010/wordprocessingGroup" xmlns:wpi="http://schemas.microsoft.com/office/word/2010/wordprocessingInk" xmlns:wne="http://schemas.microsoft.com/office/word/2006/wordml" xmlns:wps="http://schemas.microsoft.com/office/word/2010/wordprocessingShape" mc:Ignorable="w14 w15 w16se w16cid wp14">
+  <w:sdt>
+    <w:sdtPr>
+      <w:id w:val="-1196615213"/>
+      <w:docPartObj>
+        <w:docPartGallery w:val="Page Numbers (Bottom of Page)"/>
+        <w:docPartUnique/>
+      </w:docPartObj>
+    </w:sdtPr>
+    <w:sdtEndPr>
+      <w:rPr>
+        <w:noProof/>
+      </w:rPr>
+    </w:sdtEndPr>
+    <w:sdtContent>
+      <w:p>
+        <w:pPr>
+          <w:pStyle w:val="Footer"/>
+          <w:jc w:val="center"/>
+        </w:pPr>
+        <w:r>
+          <w:fldChar w:fldCharType="begin"/>
+        </w:r>
+        <w:r>
+          <w:instrText xml:space="preserve"> PAGE   \* MERGEFORMAT </w:instrText>
+        </w:r>
+        <w:r>
+          <w:fldChar w:fldCharType="separate"/>
+        </w:r>
+        <w:r>
+          <w:rPr>
+            <w:noProof/>
+          </w:rPr>
+          <w:t>2</w:t>
+        </w:r>
+        <w:r>
+          <w:rPr>
+            <w:noProof/>
+          </w:rPr>
+          <w:fldChar w:fldCharType="end"/>
+        </w:r>
+      </w:p>
+    </w:sdtContent>
+  </w:sdt>
+  <w:p>
+    <w:pPr>
+      <w:pStyle w:val="Footer"/>
+    </w:pPr>
+  </w:p>
+</w:ftr>
+</file>
+
 <file path=word/footnotes.xml><?xml version="1.0" encoding="utf-8"?>
 <w:footnotes xmlns:wpc="http://schemas.microsoft.com/office/word/2010/wordprocessingCanvas" xmlns:cx="http://schemas.microsoft.com/office/drawing/2014/chartex" xmlns:cx1="http://schemas.microsoft.com/office/drawing/2015/9/8/chartex" xmlns:cx2="http://schemas.microsoft.com/office/drawing/2015/10/21/chartex" xmlns:cx3="http://schemas.microsoft.com/office/drawing/2016/5/9/chartex" xmlns:cx4="http://schemas.microsoft.com/office/drawing/2016/5/10/chartex" xmlns:cx5="http://schemas.microsoft.com/office/drawing/2016/5/11/chartex" xmlns:cx6="http://schemas.microsoft.com/office/drawing/2016/5/12/chartex" xmlns:cx7="http://schemas.microsoft.com/office/drawing/2016/5/13/chartex" xmlns:cx8="http://schemas.microsoft.com/office/drawing/2016/5/14/chartex" xmlns:mc="http://schemas.openxmlformats.org/markup-compatibility/2006" xmlns:aink="http://schemas.microsoft.com/office/drawing/2016/ink" xmlns:am3d="http://schemas.microsoft.com/office/drawing/2017/model3d" xmlns:o="urn:schemas-microsoft-com:office:office" xmlns:r="http://schemas.openxmlformats.org/officeDocument/2006/relationships" xmlns:m="http://schemas.openxmlformats.org/officeDocument/2006/math" xmlns:v="urn:schemas-microsoft-com:vml" xmlns:wp14="http://schemas.microsoft.com/office/word/2010/wordprocessingDrawing" xmlns:wp="http://schemas.openxmlformats.org/drawingml/2006/wordprocessingDrawing" xmlns:w10="urn:schemas-microsoft-com:office:word" xmlns:w="http://schemas.openxmlformats.org/wordprocessingml/2006/main" xmlns:w14="http://schemas.microsoft.com/office/word/2010/wordml" xmlns:w15="http://schemas.microsoft.com/office/word/2012/wordml" xmlns:w16cid="http://schemas.microsoft.com/office/word/2016/wordml/cid" xmlns:w16se="http://schemas.microsoft.com/office/word/2015/wordml/symex" xmlns:wpg="http://schemas.microsoft.com/office/word/2010/wordprocessingGroup" xmlns:wpi="http://schemas.microsoft.com/office/word/2010/wordprocessingInk" xmlns:wne="http://schemas.microsoft.com/office/word/2006/wordml" xmlns:wps="http://schemas.microsoft.com/office/word/2010/wordprocessingShape" mc:Ignorable="w14 w15 w16se w16cid wp14">
   <w:footnote w:type="separator" w:id="-1">
@@ -24852,6 +24913,49 @@
 
 <file path=word/header1.xml><?xml version="1.0" encoding="utf-8"?>
 <w:hdr xmlns:wpc="http://schemas.microsoft.com/office/word/2010/wordprocessingCanvas" xmlns:cx="http://schemas.microsoft.com/office/drawing/2014/chartex" xmlns:cx1="http://schemas.microsoft.com/office/drawing/2015/9/8/chartex" xmlns:cx2="http://schemas.microsoft.com/office/drawing/2015/10/21/chartex" xmlns:cx3="http://schemas.microsoft.com/office/drawing/2016/5/9/chartex" xmlns:cx4="http://schemas.microsoft.com/office/drawing/2016/5/10/chartex" xmlns:cx5="http://schemas.microsoft.com/office/drawing/2016/5/11/chartex" xmlns:cx6="http://schemas.microsoft.com/office/drawing/2016/5/12/chartex" xmlns:cx7="http://schemas.microsoft.com/office/drawing/2016/5/13/chartex" xmlns:cx8="http://schemas.microsoft.com/office/drawing/2016/5/14/chartex" xmlns:mc="http://schemas.openxmlformats.org/markup-compatibility/2006" xmlns:aink="http://schemas.microsoft.com/office/drawing/2016/ink" xmlns:am3d="http://schemas.microsoft.com/office/drawing/2017/model3d" xmlns:o="urn:schemas-microsoft-com:office:office" xmlns:r="http://schemas.openxmlformats.org/officeDocument/2006/relationships" xmlns:m="http://schemas.openxmlformats.org/officeDocument/2006/math" xmlns:v="urn:schemas-microsoft-com:vml" xmlns:wp14="http://schemas.microsoft.com/office/word/2010/wordprocessingDrawing" xmlns:wp="http://schemas.openxmlformats.org/drawingml/2006/wordprocessingDrawing" xmlns:w10="urn:schemas-microsoft-com:office:word" xmlns:w="http://schemas.openxmlformats.org/wordprocessingml/2006/main" xmlns:w14="http://schemas.microsoft.com/office/word/2010/wordml" xmlns:w15="http://schemas.microsoft.com/office/word/2012/wordml" xmlns:w16cid="http://schemas.microsoft.com/office/word/2016/wordml/cid" xmlns:w16se="http://schemas.microsoft.com/office/word/2015/wordml/symex" xmlns:wpg="http://schemas.microsoft.com/office/word/2010/wordprocessingGroup" xmlns:wpi="http://schemas.microsoft.com/office/word/2010/wordprocessingInk" xmlns:wne="http://schemas.microsoft.com/office/word/2006/wordml" xmlns:wps="http://schemas.microsoft.com/office/word/2010/wordprocessingShape" mc:Ignorable="w14 w15 w16se w16cid wp14">
+  <w:sdt>
+    <w:sdtPr>
+      <w:id w:val="1021503985"/>
+      <w:docPartObj>
+        <w:docPartGallery w:val="Page Numbers (Top of Page)"/>
+        <w:docPartUnique/>
+      </w:docPartObj>
+    </w:sdtPr>
+    <w:sdtEndPr>
+      <w:rPr>
+        <w:noProof/>
+      </w:rPr>
+    </w:sdtEndPr>
+    <w:sdtContent>
+      <w:p>
+        <w:pPr>
+          <w:pStyle w:val="Header"/>
+          <w:jc w:val="right"/>
+        </w:pPr>
+        <w:r>
+          <w:fldChar w:fldCharType="begin"/>
+        </w:r>
+        <w:r>
+          <w:instrText xml:space="preserve"> PAGE   \* MERGEFORMAT </w:instrText>
+        </w:r>
+        <w:r>
+          <w:fldChar w:fldCharType="separate"/>
+        </w:r>
+        <w:r>
+          <w:rPr>
+            <w:noProof/>
+          </w:rPr>
+          <w:t>2</w:t>
+        </w:r>
+        <w:r>
+          <w:rPr>
+            <w:noProof/>
+          </w:rPr>
+          <w:fldChar w:fldCharType="end"/>
+        </w:r>
+      </w:p>
+    </w:sdtContent>
+  </w:sdt>
   <w:p>
     <w:pPr>
       <w:pStyle w:val="Header"/>
@@ -38140,6 +38244,14 @@
       <w:szCs w:val="24"/>
     </w:rPr>
   </w:style>
+  <w:style w:type="character" w:styleId="LineNumber">
+    <w:name w:val="line number"/>
+    <w:basedOn w:val="DefaultParagraphFont"/>
+    <w:uiPriority w:val="99"/>
+    <w:semiHidden/>
+    <w:unhideWhenUsed/>
+    <w:rsid w:val="00662807"/>
+  </w:style>
 </w:styles>
 </file>
 
@@ -38431,7 +38543,7 @@
 </file>
 
 <file path=customXml/itemProps1.xml><?xml version="1.0" encoding="utf-8"?>
-<ds:datastoreItem xmlns:ds="http://schemas.openxmlformats.org/officeDocument/2006/customXml" ds:itemID="{E2196848-B697-4D95-ACA9-09412FA3B068}">
+<ds:datastoreItem xmlns:ds="http://schemas.openxmlformats.org/officeDocument/2006/customXml" ds:itemID="{2A8723BD-2C62-4B1C-A92A-5980C6F8FECC}">
   <ds:schemaRefs>
     <ds:schemaRef ds:uri="http://schemas.openxmlformats.org/officeDocument/2006/bibliography"/>
   </ds:schemaRefs>

--- a/BAB IV - RPL.docx
+++ b/BAB IV - RPL.docx
@@ -210,7 +210,7 @@
           <w:rFonts w:ascii="Times New Roman" w:hAnsi="Times New Roman" w:cs="Times New Roman"/>
           <w:lang w:val="id-ID"/>
         </w:rPr>
-        <w:t xml:space="preserve">, sehingga sistem perhitungan yang sebelumnya dilakukan dapat dikelola dengan lebih mudah dan efisien melalui sistem informasi pengolahan nilai yang efektif. Karena metode penilaian karyawan teladan sebelumnya berkaitan erat dengan kriteria - kriteria penilaian yang terdiri dari beberapa elemen penilaian yang saling berkaitan dan pada penerapannya dapat memecahkan masalah penilaian karyawan dalam menentukan karyawan teladan. </w:t>
+        <w:t xml:space="preserve">, sehingga sistem perhitungan yang sebelumnya dilakukan dapat dikelola dengan lebih mudah dan efisien melalui sistem informasi pengolahan nilai yang efektif. </w:t>
       </w:r>
     </w:p>
     <w:p>
@@ -231,6 +231,24 @@
         </w:rPr>
         <w:t>Oleh karena itu, penulis akan merancang sebuah Sistem Penunjang Keputusan Sepeda Motor Listrik dengan pendekatan metode Simple Multi Atribute Rating Technique (SMART). SMART ini sendiri tersusun dari beberapa kriteria dan subkriteria. Diharapkan dengan menggunakan metode SMART ini dapat membantu memberikan hasil penilaian yang efektif dan efisien. Serta memberikan kemudahan dalam proses pemilihan sepeda motor listrik bagi masyarakat.</w:t>
       </w:r>
+    </w:p>
+    <w:p>
+      <w:pPr>
+        <w:spacing w:after="200" w:line="276" w:lineRule="auto"/>
+        <w:rPr>
+          <w:rFonts w:ascii="Times New Roman" w:hAnsi="Times New Roman" w:cs="Times New Roman"/>
+          <w:lang w:val="id-ID"/>
+        </w:rPr>
+      </w:pPr>
+      <w:r>
+        <w:rPr>
+          <w:rFonts w:ascii="Times New Roman" w:hAnsi="Times New Roman" w:cs="Times New Roman"/>
+          <w:lang w:val="id-ID"/>
+        </w:rPr>
+        <w:br w:type="page"/>
+      </w:r>
+      <w:bookmarkStart w:id="0" w:name="_GoBack"/>
+      <w:bookmarkEnd w:id="0"/>
     </w:p>
     <w:p>
       <w:pPr>
@@ -513,7 +531,7 @@
           <v:shape id="_x0000_i1025" type="#_x0000_t75" style="width:340.5pt;height:324.75pt" o:ole="">
             <v:imagedata r:id="rId8" o:title=""/>
           </v:shape>
-          <o:OLEObject Type="Embed" ProgID="Visio.Drawing.15" ShapeID="_x0000_i1025" DrawAspect="Content" ObjectID="_1732642387" r:id="rId9"/>
+          <o:OLEObject Type="Embed" ProgID="Visio.Drawing.15" ShapeID="_x0000_i1025" DrawAspect="Content" ObjectID="_1735225174" r:id="rId9"/>
         </w:object>
       </w:r>
     </w:p>
@@ -667,7 +685,7 @@
           <v:shape id="_x0000_i1026" type="#_x0000_t75" style="width:351.75pt;height:243.75pt" o:ole="">
             <v:imagedata r:id="rId10" o:title=""/>
           </v:shape>
-          <o:OLEObject Type="Embed" ProgID="Visio.Drawing.15" ShapeID="_x0000_i1026" DrawAspect="Content" ObjectID="_1732642388" r:id="rId11"/>
+          <o:OLEObject Type="Embed" ProgID="Visio.Drawing.15" ShapeID="_x0000_i1026" DrawAspect="Content" ObjectID="_1735225175" r:id="rId11"/>
         </w:object>
       </w:r>
       <w:r>
@@ -678,7 +696,7 @@
           <v:shape id="_x0000_i1027" type="#_x0000_t75" style="width:353.25pt;height:270.75pt" o:ole="">
             <v:imagedata r:id="rId12" o:title=""/>
           </v:shape>
-          <o:OLEObject Type="Embed" ProgID="Visio.Drawing.15" ShapeID="_x0000_i1027" DrawAspect="Content" ObjectID="_1732642389" r:id="rId13"/>
+          <o:OLEObject Type="Embed" ProgID="Visio.Drawing.15" ShapeID="_x0000_i1027" DrawAspect="Content" ObjectID="_1735225176" r:id="rId13"/>
         </w:object>
       </w:r>
     </w:p>
@@ -708,7 +726,7 @@
           <v:shape id="_x0000_i1028" type="#_x0000_t75" style="width:356.25pt;height:398.25pt" o:ole="">
             <v:imagedata r:id="rId14" o:title=""/>
           </v:shape>
-          <o:OLEObject Type="Embed" ProgID="Visio.Drawing.15" ShapeID="_x0000_i1028" DrawAspect="Content" ObjectID="_1732642390" r:id="rId15"/>
+          <o:OLEObject Type="Embed" ProgID="Visio.Drawing.15" ShapeID="_x0000_i1028" DrawAspect="Content" ObjectID="_1735225177" r:id="rId15"/>
         </w:object>
       </w:r>
     </w:p>
@@ -849,7 +867,7 @@
           <v:shape id="_x0000_i1029" type="#_x0000_t75" style="width:340.5pt;height:201.75pt" o:ole="">
             <v:imagedata r:id="rId16" o:title=""/>
           </v:shape>
-          <o:OLEObject Type="Embed" ProgID="Visio.Drawing.15" ShapeID="_x0000_i1029" DrawAspect="Content" ObjectID="_1732642391" r:id="rId17"/>
+          <o:OLEObject Type="Embed" ProgID="Visio.Drawing.15" ShapeID="_x0000_i1029" DrawAspect="Content" ObjectID="_1735225178" r:id="rId17"/>
         </w:object>
       </w:r>
     </w:p>
@@ -982,7 +1000,7 @@
           <v:shape id="_x0000_i1030" type="#_x0000_t75" style="width:370.5pt;height:297pt" o:ole="">
             <v:imagedata r:id="rId18" o:title=""/>
           </v:shape>
-          <o:OLEObject Type="Embed" ProgID="Visio.Drawing.15" ShapeID="_x0000_i1030" DrawAspect="Content" ObjectID="_1732642392" r:id="rId19"/>
+          <o:OLEObject Type="Embed" ProgID="Visio.Drawing.15" ShapeID="_x0000_i1030" DrawAspect="Content" ObjectID="_1735225179" r:id="rId19"/>
         </w:object>
       </w:r>
     </w:p>
@@ -1107,7 +1125,7 @@
           <v:shape id="_x0000_i1031" type="#_x0000_t75" style="width:354.75pt;height:564pt" o:ole="">
             <v:imagedata r:id="rId20" o:title=""/>
           </v:shape>
-          <o:OLEObject Type="Embed" ProgID="Visio.Drawing.15" ShapeID="_x0000_i1031" DrawAspect="Content" ObjectID="_1732642393" r:id="rId21"/>
+          <o:OLEObject Type="Embed" ProgID="Visio.Drawing.15" ShapeID="_x0000_i1031" DrawAspect="Content" ObjectID="_1735225180" r:id="rId21"/>
         </w:object>
       </w:r>
     </w:p>
@@ -1226,7 +1244,7 @@
           <v:shape id="_x0000_i1032" type="#_x0000_t75" style="width:5in;height:588pt" o:ole="">
             <v:imagedata r:id="rId22" o:title=""/>
           </v:shape>
-          <o:OLEObject Type="Embed" ProgID="Visio.Drawing.15" ShapeID="_x0000_i1032" DrawAspect="Content" ObjectID="_1732642394" r:id="rId23"/>
+          <o:OLEObject Type="Embed" ProgID="Visio.Drawing.15" ShapeID="_x0000_i1032" DrawAspect="Content" ObjectID="_1735225181" r:id="rId23"/>
         </w:object>
       </w:r>
     </w:p>
@@ -1338,7 +1356,7 @@
           <v:shape id="_x0000_i1033" type="#_x0000_t75" style="width:354pt;height:170.25pt" o:ole="">
             <v:imagedata r:id="rId24" o:title=""/>
           </v:shape>
-          <o:OLEObject Type="Embed" ProgID="Visio.Drawing.15" ShapeID="_x0000_i1033" DrawAspect="Content" ObjectID="_1732642395" r:id="rId25"/>
+          <o:OLEObject Type="Embed" ProgID="Visio.Drawing.15" ShapeID="_x0000_i1033" DrawAspect="Content" ObjectID="_1735225182" r:id="rId25"/>
         </w:object>
       </w:r>
     </w:p>
@@ -1439,7 +1457,7 @@
           <v:shape id="_x0000_i1034" type="#_x0000_t75" style="width:354pt;height:371.25pt" o:ole="">
             <v:imagedata r:id="rId26" o:title=""/>
           </v:shape>
-          <o:OLEObject Type="Embed" ProgID="Visio.Drawing.15" ShapeID="_x0000_i1034" DrawAspect="Content" ObjectID="_1732642396" r:id="rId27"/>
+          <o:OLEObject Type="Embed" ProgID="Visio.Drawing.15" ShapeID="_x0000_i1034" DrawAspect="Content" ObjectID="_1735225183" r:id="rId27"/>
         </w:object>
       </w:r>
     </w:p>
@@ -7284,7 +7302,7 @@
           <w:lang w:val="id-ID"/>
         </w:rPr>
       </w:pPr>
-      <w:bookmarkStart w:id="0" w:name="_Hlk121075791"/>
+      <w:bookmarkStart w:id="1" w:name="_Hlk121075791"/>
       <w:r>
         <w:rPr>
           <w:rFonts w:ascii="Times New Roman" w:hAnsi="Times New Roman" w:cs="Times New Roman"/>
@@ -7343,7 +7361,7 @@
         </w:rPr>
         <w:t>pendukung keputusan pemilihan sepeda motor listrik.</w:t>
       </w:r>
-      <w:bookmarkEnd w:id="0"/>
+      <w:bookmarkEnd w:id="1"/>
     </w:p>
     <w:p>
       <w:pPr>
@@ -24137,15 +24155,7 @@
         <w:rPr>
           <w:rFonts w:ascii="Times New Roman" w:hAnsi="Times New Roman" w:cs="Times New Roman"/>
         </w:rPr>
-        <w:t xml:space="preserve"> ak</w:t>
-      </w:r>
-      <w:bookmarkStart w:id="1" w:name="_GoBack"/>
-      <w:bookmarkEnd w:id="1"/>
-      <w:r>
-        <w:rPr>
-          <w:rFonts w:ascii="Times New Roman" w:hAnsi="Times New Roman" w:cs="Times New Roman"/>
-        </w:rPr>
-        <w:t>ses pengguna</w:t>
+        <w:t xml:space="preserve"> akses pengguna</w:t>
       </w:r>
       <w:r>
         <w:rPr>
@@ -38543,7 +38553,7 @@
 </file>
 
 <file path=customXml/itemProps1.xml><?xml version="1.0" encoding="utf-8"?>
-<ds:datastoreItem xmlns:ds="http://schemas.openxmlformats.org/officeDocument/2006/customXml" ds:itemID="{2A8723BD-2C62-4B1C-A92A-5980C6F8FECC}">
+<ds:datastoreItem xmlns:ds="http://schemas.openxmlformats.org/officeDocument/2006/customXml" ds:itemID="{66EF33D3-3CDF-497F-90E4-3AC91EC30B7D}">
   <ds:schemaRefs>
     <ds:schemaRef ds:uri="http://schemas.openxmlformats.org/officeDocument/2006/bibliography"/>
   </ds:schemaRefs>
